--- a/Day-1-Introduction.docx
+++ b/Day-1-Introduction.docx
@@ -204,8 +204,18 @@
           <w:bCs/>
           <w:color w:val="000000"/>
         </w:rPr>
-        <w:t>Write a blog about objects and its internal representation in Javascript</w:t>
-      </w:r>
+        <w:t xml:space="preserve">Write a blog about objects and its internal representation in </w:t>
+      </w:r>
+      <w:proofErr w:type="spellStart"/>
+      <w:r>
+        <w:rPr>
+          <w:b/>
+          <w:bCs/>
+          <w:color w:val="000000"/>
+        </w:rPr>
+        <w:t>Javascript</w:t>
+      </w:r>
+      <w:proofErr w:type="spellEnd"/>
     </w:p>
     <w:p>
       <w:pPr>
@@ -308,6 +318,7 @@
           <w:color w:val="000000"/>
         </w:rPr>
       </w:pPr>
+      <w:proofErr w:type="spellStart"/>
       <w:proofErr w:type="gramStart"/>
       <w:r>
         <w:rPr>
@@ -315,7 +326,16 @@
           <w:bCs/>
           <w:color w:val="000000"/>
         </w:rPr>
-        <w:t>Eg )</w:t>
+        <w:t>Eg</w:t>
+      </w:r>
+      <w:proofErr w:type="spellEnd"/>
+      <w:r>
+        <w:rPr>
+          <w:b/>
+          <w:bCs/>
+          <w:color w:val="000000"/>
+        </w:rPr>
+        <w:t xml:space="preserve"> )</w:t>
       </w:r>
       <w:r>
         <w:rPr>
@@ -349,19 +369,34 @@
         <w:rPr>
           <w:color w:val="000000"/>
         </w:rPr>
-        <w:t>let obj = {</w:t>
-      </w:r>
-    </w:p>
-    <w:p>
-      <w:pPr>
-        <w:pStyle w:val="NormalWeb"/>
-        <w:spacing w:after="0" w:line="480" w:lineRule="auto"/>
-        <w:ind w:left="360"/>
-        <w:textAlignment w:val="baseline"/>
-        <w:rPr>
-          <w:color w:val="000000"/>
-        </w:rPr>
-      </w:pPr>
+        <w:t xml:space="preserve">let </w:t>
+      </w:r>
+      <w:proofErr w:type="spellStart"/>
+      <w:r>
+        <w:rPr>
+          <w:color w:val="000000"/>
+        </w:rPr>
+        <w:t>obj</w:t>
+      </w:r>
+      <w:proofErr w:type="spellEnd"/>
+      <w:r>
+        <w:rPr>
+          <w:color w:val="000000"/>
+        </w:rPr>
+        <w:t xml:space="preserve"> = {</w:t>
+      </w:r>
+    </w:p>
+    <w:p>
+      <w:pPr>
+        <w:pStyle w:val="NormalWeb"/>
+        <w:spacing w:after="0" w:line="480" w:lineRule="auto"/>
+        <w:ind w:left="360"/>
+        <w:textAlignment w:val="baseline"/>
+        <w:rPr>
+          <w:color w:val="000000"/>
+        </w:rPr>
+      </w:pPr>
+      <w:proofErr w:type="spellStart"/>
       <w:r>
         <w:rPr>
           <w:color w:val="000000"/>
@@ -375,6 +410,7 @@
         </w:rPr>
         <w:t>:”Sherly</w:t>
       </w:r>
+      <w:proofErr w:type="spellEnd"/>
       <w:proofErr w:type="gramEnd"/>
       <w:r>
         <w:rPr>
@@ -463,6 +499,7 @@
           <w:color w:val="000000"/>
         </w:rPr>
       </w:pPr>
+      <w:proofErr w:type="spellStart"/>
       <w:proofErr w:type="gramStart"/>
       <w:r>
         <w:rPr>
@@ -474,6 +511,7 @@
         </w:rPr>
         <w:t>objectName.propertyName</w:t>
       </w:r>
+      <w:proofErr w:type="spellEnd"/>
       <w:r>
         <w:rPr>
           <w:b/>
@@ -502,6 +540,7 @@
           <w:color w:val="000000"/>
         </w:rPr>
       </w:pPr>
+      <w:proofErr w:type="spellStart"/>
       <w:r>
         <w:rPr>
           <w:b/>
@@ -510,8 +549,9 @@
           <w:iCs/>
           <w:color w:val="000000"/>
         </w:rPr>
-        <w:t>objectName[“propertyName”]</w:t>
-      </w:r>
+        <w:t>objectName</w:t>
+      </w:r>
+      <w:proofErr w:type="spellEnd"/>
       <w:r>
         <w:rPr>
           <w:b/>
@@ -520,9 +560,9 @@
           <w:iCs/>
           <w:color w:val="000000"/>
         </w:rPr>
-        <w:t xml:space="preserve"> </w:t>
-      </w:r>
-      <w:proofErr w:type="gramStart"/>
+        <w:t>[“</w:t>
+      </w:r>
+      <w:proofErr w:type="spellStart"/>
       <w:r>
         <w:rPr>
           <w:b/>
@@ -531,6 +571,38 @@
           <w:iCs/>
           <w:color w:val="000000"/>
         </w:rPr>
+        <w:t>propertyName</w:t>
+      </w:r>
+      <w:proofErr w:type="spellEnd"/>
+      <w:r>
+        <w:rPr>
+          <w:b/>
+          <w:bCs/>
+          <w:i/>
+          <w:iCs/>
+          <w:color w:val="000000"/>
+        </w:rPr>
+        <w:t>”]</w:t>
+      </w:r>
+      <w:r>
+        <w:rPr>
+          <w:b/>
+          <w:bCs/>
+          <w:i/>
+          <w:iCs/>
+          <w:color w:val="000000"/>
+        </w:rPr>
+        <w:t xml:space="preserve"> </w:t>
+      </w:r>
+      <w:proofErr w:type="gramStart"/>
+      <w:r>
+        <w:rPr>
+          <w:b/>
+          <w:bCs/>
+          <w:i/>
+          <w:iCs/>
+          <w:color w:val="000000"/>
+        </w:rPr>
         <w:t xml:space="preserve">- </w:t>
       </w:r>
       <w:r>
@@ -621,11 +693,19 @@
           <w:color w:val="000000"/>
         </w:rPr>
       </w:pPr>
-      <w:r>
-        <w:rPr>
-          <w:color w:val="000000"/>
-        </w:rPr>
-        <w:t xml:space="preserve">const person = new </w:t>
+      <w:proofErr w:type="spellStart"/>
+      <w:r>
+        <w:rPr>
+          <w:color w:val="000000"/>
+        </w:rPr>
+        <w:t>const</w:t>
+      </w:r>
+      <w:proofErr w:type="spellEnd"/>
+      <w:r>
+        <w:rPr>
+          <w:color w:val="000000"/>
+        </w:rPr>
+        <w:t xml:space="preserve"> person = new </w:t>
       </w:r>
       <w:proofErr w:type="gramStart"/>
       <w:r>
@@ -656,19 +736,34 @@
         <w:rPr>
           <w:color w:val="000000"/>
         </w:rPr>
-        <w:t>person.name = “Vismaya”;</w:t>
-      </w:r>
-    </w:p>
-    <w:p>
-      <w:pPr>
-        <w:pStyle w:val="NormalWeb"/>
-        <w:spacing w:after="0" w:line="480" w:lineRule="auto"/>
-        <w:ind w:left="360"/>
-        <w:textAlignment w:val="baseline"/>
-        <w:rPr>
-          <w:color w:val="000000"/>
-        </w:rPr>
-      </w:pPr>
+        <w:t>person.name = “</w:t>
+      </w:r>
+      <w:proofErr w:type="spellStart"/>
+      <w:r>
+        <w:rPr>
+          <w:color w:val="000000"/>
+        </w:rPr>
+        <w:t>Vismaya</w:t>
+      </w:r>
+      <w:proofErr w:type="spellEnd"/>
+      <w:r>
+        <w:rPr>
+          <w:color w:val="000000"/>
+        </w:rPr>
+        <w:t>”;</w:t>
+      </w:r>
+    </w:p>
+    <w:p>
+      <w:pPr>
+        <w:pStyle w:val="NormalWeb"/>
+        <w:spacing w:after="0" w:line="480" w:lineRule="auto"/>
+        <w:ind w:left="360"/>
+        <w:textAlignment w:val="baseline"/>
+        <w:rPr>
+          <w:color w:val="000000"/>
+        </w:rPr>
+      </w:pPr>
+      <w:proofErr w:type="spellStart"/>
       <w:proofErr w:type="gramStart"/>
       <w:r>
         <w:rPr>
@@ -676,6 +771,7 @@
         </w:rPr>
         <w:t>person.location</w:t>
       </w:r>
+      <w:proofErr w:type="spellEnd"/>
       <w:proofErr w:type="gramEnd"/>
       <w:r>
         <w:rPr>
@@ -694,11 +790,19 @@
           <w:color w:val="000000"/>
         </w:rPr>
       </w:pPr>
-      <w:r>
-        <w:rPr>
-          <w:color w:val="000000"/>
-        </w:rPr>
-        <w:t>persin.age = 40;</w:t>
+      <w:proofErr w:type="spellStart"/>
+      <w:r>
+        <w:rPr>
+          <w:color w:val="000000"/>
+        </w:rPr>
+        <w:t>persin.age</w:t>
+      </w:r>
+      <w:proofErr w:type="spellEnd"/>
+      <w:r>
+        <w:rPr>
+          <w:color w:val="000000"/>
+        </w:rPr>
+        <w:t xml:space="preserve"> = 40;</w:t>
       </w:r>
     </w:p>
     <w:p>
@@ -827,6 +931,7 @@
         </w:rPr>
         <w:t>Function Person(</w:t>
       </w:r>
+      <w:proofErr w:type="spellStart"/>
       <w:proofErr w:type="gramStart"/>
       <w:r>
         <w:rPr>
@@ -834,6 +939,7 @@
         </w:rPr>
         <w:t>name,age</w:t>
       </w:r>
+      <w:proofErr w:type="spellEnd"/>
       <w:proofErr w:type="gramEnd"/>
       <w:r>
         <w:rPr>
@@ -869,11 +975,19 @@
           <w:color w:val="000000"/>
         </w:rPr>
       </w:pPr>
-      <w:r>
-        <w:rPr>
-          <w:color w:val="000000"/>
-        </w:rPr>
-        <w:t>this.age = age;</w:t>
+      <w:proofErr w:type="spellStart"/>
+      <w:r>
+        <w:rPr>
+          <w:color w:val="000000"/>
+        </w:rPr>
+        <w:t>this.age</w:t>
+      </w:r>
+      <w:proofErr w:type="spellEnd"/>
+      <w:r>
+        <w:rPr>
+          <w:color w:val="000000"/>
+        </w:rPr>
+        <w:t xml:space="preserve"> = age;</w:t>
       </w:r>
     </w:p>
     <w:p>
@@ -908,8 +1022,16 @@
         <w:rPr>
           <w:color w:val="000000"/>
         </w:rPr>
-        <w:t>//assigning new keyword before the function make it as a constriuctor</w:t>
-      </w:r>
+        <w:t xml:space="preserve">//assigning new keyword before the function make it as a </w:t>
+      </w:r>
+      <w:proofErr w:type="spellStart"/>
+      <w:r>
+        <w:rPr>
+          <w:color w:val="000000"/>
+        </w:rPr>
+        <w:t>constriuctor</w:t>
+      </w:r>
+      <w:proofErr w:type="spellEnd"/>
     </w:p>
     <w:p>
       <w:pPr>
@@ -962,6 +1084,80 @@
     <w:p>
       <w:pPr>
         <w:pStyle w:val="NormalWeb"/>
+        <w:spacing w:after="0" w:line="480" w:lineRule="auto"/>
+        <w:ind w:left="360"/>
+        <w:textAlignment w:val="baseline"/>
+        <w:rPr>
+          <w:b/>
+          <w:bCs/>
+          <w:color w:val="000000"/>
+        </w:rPr>
+      </w:pPr>
+      <w:r>
+        <w:rPr>
+          <w:b/>
+          <w:bCs/>
+          <w:color w:val="000000"/>
+        </w:rPr>
+        <w:t>JS Objects are mutable</w:t>
+      </w:r>
+    </w:p>
+    <w:p>
+      <w:pPr>
+        <w:pStyle w:val="NormalWeb"/>
+        <w:spacing w:after="0" w:line="480" w:lineRule="auto"/>
+        <w:ind w:left="360"/>
+        <w:textAlignment w:val="baseline"/>
+        <w:rPr>
+          <w:b/>
+          <w:bCs/>
+          <w:color w:val="000000"/>
+        </w:rPr>
+      </w:pPr>
+      <w:r>
+        <w:rPr>
+          <w:noProof/>
+        </w:rPr>
+        <w:drawing>
+          <wp:inline distT="0" distB="0" distL="0" distR="0" wp14:anchorId="5D1E2972" wp14:editId="6E9C79F9">
+            <wp:extent cx="5731510" cy="2315210"/>
+            <wp:effectExtent l="0" t="0" r="2540" b="8890"/>
+            <wp:docPr id="1" name="Picture 1"/>
+            <wp:cNvGraphicFramePr>
+              <a:graphicFrameLocks xmlns:a="http://schemas.openxmlformats.org/drawingml/2006/main" noChangeAspect="1"/>
+            </wp:cNvGraphicFramePr>
+            <a:graphic xmlns:a="http://schemas.openxmlformats.org/drawingml/2006/main">
+              <a:graphicData uri="http://schemas.openxmlformats.org/drawingml/2006/picture">
+                <pic:pic xmlns:pic="http://schemas.openxmlformats.org/drawingml/2006/picture">
+                  <pic:nvPicPr>
+                    <pic:cNvPr id="1" name=""/>
+                    <pic:cNvPicPr/>
+                  </pic:nvPicPr>
+                  <pic:blipFill>
+                    <a:blip r:embed="rId5"/>
+                    <a:stretch>
+                      <a:fillRect/>
+                    </a:stretch>
+                  </pic:blipFill>
+                  <pic:spPr>
+                    <a:xfrm>
+                      <a:off x="0" y="0"/>
+                      <a:ext cx="5731510" cy="2315210"/>
+                    </a:xfrm>
+                    <a:prstGeom prst="rect">
+                      <a:avLst/>
+                    </a:prstGeom>
+                  </pic:spPr>
+                </pic:pic>
+              </a:graphicData>
+            </a:graphic>
+          </wp:inline>
+        </w:drawing>
+      </w:r>
+    </w:p>
+    <w:p>
+      <w:pPr>
+        <w:pStyle w:val="NormalWeb"/>
         <w:spacing w:before="0" w:beforeAutospacing="0" w:after="0" w:afterAutospacing="0" w:line="480" w:lineRule="auto"/>
         <w:ind w:left="360"/>
         <w:textAlignment w:val="baseline"/>
@@ -979,6 +1175,239 @@
           <w:szCs w:val="24"/>
         </w:rPr>
       </w:pPr>
+      <w:r>
+        <w:rPr>
+          <w:rFonts w:ascii="Times New Roman" w:hAnsi="Times New Roman" w:cs="Times New Roman"/>
+          <w:sz w:val="24"/>
+          <w:szCs w:val="24"/>
+        </w:rPr>
+        <w:t xml:space="preserve">Objects are referenced by address not by </w:t>
+      </w:r>
+      <w:proofErr w:type="gramStart"/>
+      <w:r>
+        <w:rPr>
+          <w:rFonts w:ascii="Times New Roman" w:hAnsi="Times New Roman" w:cs="Times New Roman"/>
+          <w:sz w:val="24"/>
+          <w:szCs w:val="24"/>
+        </w:rPr>
+        <w:t>value .changes</w:t>
+      </w:r>
+      <w:proofErr w:type="gramEnd"/>
+      <w:r>
+        <w:rPr>
+          <w:rFonts w:ascii="Times New Roman" w:hAnsi="Times New Roman" w:cs="Times New Roman"/>
+          <w:sz w:val="24"/>
+          <w:szCs w:val="24"/>
+        </w:rPr>
+        <w:t xml:space="preserve"> to x will also change person</w:t>
+      </w:r>
+    </w:p>
+    <w:p>
+      <w:pPr>
+        <w:spacing w:line="480" w:lineRule="auto"/>
+        <w:rPr>
+          <w:rFonts w:ascii="Times New Roman" w:hAnsi="Times New Roman" w:cs="Times New Roman"/>
+          <w:b/>
+          <w:bCs/>
+          <w:sz w:val="24"/>
+          <w:szCs w:val="24"/>
+        </w:rPr>
+      </w:pPr>
+      <w:r>
+        <w:rPr>
+          <w:rFonts w:ascii="Times New Roman" w:hAnsi="Times New Roman" w:cs="Times New Roman"/>
+          <w:b/>
+          <w:bCs/>
+          <w:sz w:val="24"/>
+          <w:szCs w:val="24"/>
+        </w:rPr>
+        <w:t>Prototype</w:t>
+      </w:r>
+    </w:p>
+    <w:p>
+      <w:pPr>
+        <w:spacing w:line="480" w:lineRule="auto"/>
+        <w:rPr>
+          <w:rFonts w:ascii="Times New Roman" w:hAnsi="Times New Roman" w:cs="Times New Roman"/>
+          <w:sz w:val="24"/>
+          <w:szCs w:val="24"/>
+        </w:rPr>
+      </w:pPr>
+      <w:r>
+        <w:rPr>
+          <w:rFonts w:ascii="Times New Roman" w:hAnsi="Times New Roman" w:cs="Times New Roman"/>
+          <w:sz w:val="24"/>
+          <w:szCs w:val="24"/>
+        </w:rPr>
+        <w:t xml:space="preserve">If we need to add new prototype to object </w:t>
+      </w:r>
+      <w:proofErr w:type="gramStart"/>
+      <w:r>
+        <w:rPr>
+          <w:rFonts w:ascii="Times New Roman" w:hAnsi="Times New Roman" w:cs="Times New Roman"/>
+          <w:sz w:val="24"/>
+          <w:szCs w:val="24"/>
+        </w:rPr>
+        <w:t>constructors</w:t>
+      </w:r>
+      <w:proofErr w:type="gramEnd"/>
+      <w:r>
+        <w:rPr>
+          <w:rFonts w:ascii="Times New Roman" w:hAnsi="Times New Roman" w:cs="Times New Roman"/>
+          <w:sz w:val="24"/>
+          <w:szCs w:val="24"/>
+        </w:rPr>
+        <w:t xml:space="preserve"> we can use </w:t>
+      </w:r>
+      <w:r>
+        <w:rPr>
+          <w:rFonts w:ascii="Times New Roman" w:hAnsi="Times New Roman" w:cs="Times New Roman"/>
+          <w:sz w:val="24"/>
+          <w:szCs w:val="24"/>
+        </w:rPr>
+        <w:t>prototype</w:t>
+      </w:r>
+    </w:p>
+    <w:p>
+      <w:pPr>
+        <w:spacing w:line="480" w:lineRule="auto"/>
+        <w:rPr>
+          <w:rFonts w:ascii="Times New Roman" w:hAnsi="Times New Roman" w:cs="Times New Roman"/>
+          <w:sz w:val="24"/>
+          <w:szCs w:val="24"/>
+        </w:rPr>
+      </w:pPr>
+      <w:r>
+        <w:rPr>
+          <w:rFonts w:ascii="Times New Roman" w:hAnsi="Times New Roman" w:cs="Times New Roman"/>
+          <w:sz w:val="24"/>
+          <w:szCs w:val="24"/>
+        </w:rPr>
+        <w:t>function Person(</w:t>
+      </w:r>
+      <w:proofErr w:type="spellStart"/>
+      <w:proofErr w:type="gramStart"/>
+      <w:r>
+        <w:rPr>
+          <w:rFonts w:ascii="Times New Roman" w:hAnsi="Times New Roman" w:cs="Times New Roman"/>
+          <w:sz w:val="24"/>
+          <w:szCs w:val="24"/>
+        </w:rPr>
+        <w:t>age,name</w:t>
+      </w:r>
+      <w:proofErr w:type="spellEnd"/>
+      <w:proofErr w:type="gramEnd"/>
+      <w:r>
+        <w:rPr>
+          <w:rFonts w:ascii="Times New Roman" w:hAnsi="Times New Roman" w:cs="Times New Roman"/>
+          <w:sz w:val="24"/>
+          <w:szCs w:val="24"/>
+        </w:rPr>
+        <w:t>){</w:t>
+      </w:r>
+    </w:p>
+    <w:p>
+      <w:pPr>
+        <w:spacing w:line="480" w:lineRule="auto"/>
+        <w:rPr>
+          <w:rFonts w:ascii="Times New Roman" w:hAnsi="Times New Roman" w:cs="Times New Roman"/>
+          <w:sz w:val="24"/>
+          <w:szCs w:val="24"/>
+        </w:rPr>
+      </w:pPr>
+      <w:proofErr w:type="spellStart"/>
+      <w:proofErr w:type="gramStart"/>
+      <w:r>
+        <w:rPr>
+          <w:rFonts w:ascii="Times New Roman" w:hAnsi="Times New Roman" w:cs="Times New Roman"/>
+          <w:sz w:val="24"/>
+          <w:szCs w:val="24"/>
+        </w:rPr>
+        <w:t>this.age</w:t>
+      </w:r>
+      <w:proofErr w:type="spellEnd"/>
+      <w:r>
+        <w:rPr>
+          <w:rFonts w:ascii="Times New Roman" w:hAnsi="Times New Roman" w:cs="Times New Roman"/>
+          <w:sz w:val="24"/>
+          <w:szCs w:val="24"/>
+        </w:rPr>
+        <w:t xml:space="preserve">  =</w:t>
+      </w:r>
+      <w:proofErr w:type="gramEnd"/>
+      <w:r>
+        <w:rPr>
+          <w:rFonts w:ascii="Times New Roman" w:hAnsi="Times New Roman" w:cs="Times New Roman"/>
+          <w:sz w:val="24"/>
+          <w:szCs w:val="24"/>
+        </w:rPr>
+        <w:t>age;</w:t>
+      </w:r>
+    </w:p>
+    <w:p>
+      <w:pPr>
+        <w:spacing w:line="480" w:lineRule="auto"/>
+        <w:rPr>
+          <w:rFonts w:ascii="Times New Roman" w:hAnsi="Times New Roman" w:cs="Times New Roman"/>
+          <w:sz w:val="24"/>
+          <w:szCs w:val="24"/>
+        </w:rPr>
+      </w:pPr>
+      <w:r>
+        <w:rPr>
+          <w:rFonts w:ascii="Times New Roman" w:hAnsi="Times New Roman" w:cs="Times New Roman"/>
+          <w:sz w:val="24"/>
+          <w:szCs w:val="24"/>
+        </w:rPr>
+        <w:t>this.name = name;</w:t>
+      </w:r>
+    </w:p>
+    <w:p>
+      <w:pPr>
+        <w:spacing w:line="480" w:lineRule="auto"/>
+        <w:rPr>
+          <w:rFonts w:ascii="Times New Roman" w:hAnsi="Times New Roman" w:cs="Times New Roman"/>
+          <w:sz w:val="24"/>
+          <w:szCs w:val="24"/>
+        </w:rPr>
+      </w:pPr>
+      <w:r>
+        <w:rPr>
+          <w:rFonts w:ascii="Times New Roman" w:hAnsi="Times New Roman" w:cs="Times New Roman"/>
+          <w:sz w:val="24"/>
+          <w:szCs w:val="24"/>
+        </w:rPr>
+        <w:t>}</w:t>
+      </w:r>
+    </w:p>
+    <w:p>
+      <w:pPr>
+        <w:spacing w:line="480" w:lineRule="auto"/>
+        <w:rPr>
+          <w:rFonts w:ascii="Times New Roman" w:hAnsi="Times New Roman" w:cs="Times New Roman"/>
+          <w:sz w:val="24"/>
+          <w:szCs w:val="24"/>
+        </w:rPr>
+      </w:pPr>
+      <w:proofErr w:type="spellStart"/>
+      <w:r>
+        <w:rPr>
+          <w:rFonts w:ascii="Times New Roman" w:hAnsi="Times New Roman" w:cs="Times New Roman"/>
+          <w:sz w:val="24"/>
+          <w:szCs w:val="24"/>
+        </w:rPr>
+        <w:lastRenderedPageBreak/>
+        <w:t>Person.prototype.nationality</w:t>
+      </w:r>
+      <w:proofErr w:type="spellEnd"/>
+      <w:r>
+        <w:rPr>
+          <w:rFonts w:ascii="Times New Roman" w:hAnsi="Times New Roman" w:cs="Times New Roman"/>
+          <w:sz w:val="24"/>
+          <w:szCs w:val="24"/>
+        </w:rPr>
+        <w:t xml:space="preserve"> = “India”;</w:t>
+      </w:r>
     </w:p>
     <w:sectPr>
       <w:pgSz w:w="11906" w:h="16838"/>
